--- a/BSS/기타/05_23_월.docx
+++ b/BSS/기타/05_23_월.docx
@@ -5,7 +5,6 @@
     <w:p>
       <w:pPr>
         <w:rPr>
-          <w:rFonts w:hint="eastAsia"/>
           <w:b/>
           <w:sz w:val="40"/>
           <w:szCs w:val="40"/>
@@ -293,71 +292,116 @@
     </w:p>
     <w:p/>
     <w:p>
-      <w:r>
+      <w:pPr>
+        <w:rPr>
+          <w:color w:val="5B9BD5" w:themeColor="accent1"/>
+          <w:sz w:val="32"/>
+          <w:szCs w:val="32"/>
+        </w:rPr>
+      </w:pPr>
+      <w:r>
+        <w:rPr>
+          <w:color w:val="5B9BD5" w:themeColor="accent1"/>
+          <w:sz w:val="32"/>
+          <w:szCs w:val="32"/>
+        </w:rPr>
         <w:t>If else</w:t>
       </w:r>
       <w:r>
         <w:rPr>
           <w:rFonts w:hint="eastAsia"/>
+          <w:color w:val="5B9BD5" w:themeColor="accent1"/>
+          <w:sz w:val="32"/>
+          <w:szCs w:val="32"/>
         </w:rPr>
         <w:t>와</w:t>
       </w:r>
       <w:r>
         <w:rPr>
           <w:rFonts w:hint="eastAsia"/>
-        </w:rPr>
-        <w:t xml:space="preserve"> </w:t>
-      </w:r>
-      <w:r>
-        <w:rPr>
-          <w:rFonts w:hint="eastAsia"/>
+          <w:color w:val="5B9BD5" w:themeColor="accent1"/>
+          <w:sz w:val="32"/>
+          <w:szCs w:val="32"/>
+        </w:rPr>
+        <w:t xml:space="preserve"> </w:t>
+      </w:r>
+      <w:r>
+        <w:rPr>
+          <w:rFonts w:hint="eastAsia"/>
+          <w:color w:val="5B9BD5" w:themeColor="accent1"/>
+          <w:sz w:val="32"/>
+          <w:szCs w:val="32"/>
         </w:rPr>
         <w:t>비슷함</w:t>
       </w:r>
       <w:r>
         <w:rPr>
           <w:rFonts w:hint="eastAsia"/>
+          <w:color w:val="5B9BD5" w:themeColor="accent1"/>
+          <w:sz w:val="32"/>
+          <w:szCs w:val="32"/>
         </w:rPr>
         <w:t xml:space="preserve"> // </w:t>
       </w:r>
       <w:r>
         <w:rPr>
           <w:rFonts w:hint="eastAsia"/>
+          <w:color w:val="5B9BD5" w:themeColor="accent1"/>
+          <w:sz w:val="32"/>
+          <w:szCs w:val="32"/>
         </w:rPr>
         <w:t>짧게</w:t>
       </w:r>
       <w:r>
         <w:rPr>
           <w:rFonts w:hint="eastAsia"/>
-        </w:rPr>
-        <w:t xml:space="preserve"> </w:t>
-      </w:r>
-      <w:r>
-        <w:rPr>
-          <w:rFonts w:hint="eastAsia"/>
+          <w:color w:val="5B9BD5" w:themeColor="accent1"/>
+          <w:sz w:val="32"/>
+          <w:szCs w:val="32"/>
+        </w:rPr>
+        <w:t xml:space="preserve"> </w:t>
+      </w:r>
+      <w:r>
+        <w:rPr>
+          <w:rFonts w:hint="eastAsia"/>
+          <w:color w:val="5B9BD5" w:themeColor="accent1"/>
+          <w:sz w:val="32"/>
+          <w:szCs w:val="32"/>
         </w:rPr>
         <w:t>줄여쓰기</w:t>
       </w:r>
       <w:r>
         <w:rPr>
           <w:rFonts w:hint="eastAsia"/>
-        </w:rPr>
-        <w:t xml:space="preserve"> </w:t>
-      </w:r>
-      <w:r>
-        <w:rPr>
-          <w:rFonts w:hint="eastAsia"/>
+          <w:color w:val="5B9BD5" w:themeColor="accent1"/>
+          <w:sz w:val="32"/>
+          <w:szCs w:val="32"/>
+        </w:rPr>
+        <w:t xml:space="preserve"> </w:t>
+      </w:r>
+      <w:r>
+        <w:rPr>
+          <w:rFonts w:hint="eastAsia"/>
+          <w:color w:val="5B9BD5" w:themeColor="accent1"/>
+          <w:sz w:val="32"/>
+          <w:szCs w:val="32"/>
         </w:rPr>
         <w:t>가능</w:t>
       </w:r>
       <w:r>
         <w:rPr>
           <w:rFonts w:hint="eastAsia"/>
+          <w:color w:val="5B9BD5" w:themeColor="accent1"/>
+          <w:sz w:val="32"/>
+          <w:szCs w:val="32"/>
         </w:rPr>
         <w:t>.</w:t>
       </w:r>
     </w:p>
-    <w:p/>
+    <w:p>
+      <w:bookmarkStart w:id="0" w:name="_GoBack"/>
+      <w:bookmarkEnd w:id="0"/>
+    </w:p>
     <w:p>
       <w:pPr>
         <w:rPr>
@@ -426,8 +470,6 @@
         </w:rPr>
         <w:t>~2, count</w:t>
       </w:r>
-      <w:bookmarkStart w:id="0" w:name="_GoBack"/>
-      <w:bookmarkEnd w:id="0"/>
       <w:r>
         <w:rPr>
           <w:color w:val="70AD47" w:themeColor="accent6"/>
@@ -440,7 +482,6 @@
     <w:p>
       <w:pPr>
         <w:rPr>
-          <w:rFonts w:hint="eastAsia"/>
           <w:color w:val="ED7D31" w:themeColor="accent2"/>
           <w:sz w:val="32"/>
           <w:szCs w:val="32"/>
@@ -476,27 +517,15 @@
     <w:p>
       <w:r>
         <w:tab/>
-      </w:r>
-      <w:r>
         <w:t>boolean con = true;</w:t>
       </w:r>
     </w:p>
     <w:p>
-      <w:pPr>
-        <w:rPr>
-          <w:rFonts w:hint="eastAsia"/>
-        </w:rPr>
-      </w:pPr>
       <w:r>
         <w:rPr>
           <w:rFonts w:hint="eastAsia"/>
         </w:rPr>
         <w:tab/>
-      </w:r>
-      <w:r>
-        <w:rPr>
-          <w:rFonts w:hint="eastAsia"/>
-        </w:rPr>
         <w:t xml:space="preserve">// </w:t>
       </w:r>
       <w:r>
@@ -545,17 +574,10 @@
     <w:p>
       <w:r>
         <w:tab/>
-      </w:r>
-      <w:r>
         <w:t>while (con) {</w:t>
       </w:r>
     </w:p>
     <w:p>
-      <w:pPr>
-        <w:rPr>
-          <w:rFonts w:hint="eastAsia"/>
-        </w:rPr>
-      </w:pPr>
       <w:r>
         <w:rPr>
           <w:rFonts w:hint="eastAsia"/>
@@ -567,11 +589,6 @@
           <w:rFonts w:hint="eastAsia"/>
         </w:rPr>
         <w:tab/>
-      </w:r>
-      <w:r>
-        <w:rPr>
-          <w:rFonts w:hint="eastAsia"/>
-        </w:rPr>
         <w:t>System.out.println("</w:t>
       </w:r>
       <w:r>
@@ -588,21 +605,11 @@
       </w:r>
     </w:p>
     <w:p>
-      <w:pPr>
-        <w:rPr>
-          <w:rFonts w:hint="eastAsia"/>
-        </w:rPr>
-      </w:pPr>
       <w:r>
         <w:rPr>
           <w:rFonts w:hint="eastAsia"/>
         </w:rPr>
         <w:tab/>
-      </w:r>
-      <w:r>
-        <w:rPr>
-          <w:rFonts w:hint="eastAsia"/>
-        </w:rPr>
         <w:t xml:space="preserve">} // </w:t>
       </w:r>
       <w:r>
@@ -711,13 +718,7 @@
           <w:rFonts w:hint="eastAsia"/>
         </w:rPr>
         <w:tab/>
-        <w:t xml:space="preserve">  </w:t>
-      </w:r>
-      <w:r>
-        <w:rPr>
-          <w:rFonts w:hint="eastAsia"/>
-        </w:rPr>
-        <w:t>// false</w:t>
+        <w:t xml:space="preserve">  // false</w:t>
       </w:r>
       <w:r>
         <w:rPr>
@@ -894,21 +895,11 @@
       </w:pPr>
     </w:p>
     <w:p>
-      <w:pPr>
-        <w:rPr>
-          <w:rFonts w:hint="eastAsia"/>
-        </w:rPr>
-      </w:pPr>
       <w:r>
         <w:rPr>
           <w:rFonts w:hint="eastAsia"/>
         </w:rPr>
         <w:tab/>
-      </w:r>
-      <w:r>
-        <w:rPr>
-          <w:rFonts w:hint="eastAsia"/>
-        </w:rPr>
         <w:t>// "</w:t>
       </w:r>
       <w:r>
@@ -969,17 +960,10 @@
     <w:p>
       <w:r>
         <w:tab/>
-      </w:r>
-      <w:r>
         <w:t>for (int i = 0; i &lt; 5; i++) {</w:t>
       </w:r>
     </w:p>
     <w:p>
-      <w:pPr>
-        <w:rPr>
-          <w:rFonts w:hint="eastAsia"/>
-        </w:rPr>
-      </w:pPr>
       <w:r>
         <w:rPr>
           <w:rFonts w:hint="eastAsia"/>
@@ -991,11 +975,6 @@
           <w:rFonts w:hint="eastAsia"/>
         </w:rPr>
         <w:tab/>
-      </w:r>
-      <w:r>
-        <w:rPr>
-          <w:rFonts w:hint="eastAsia"/>
-        </w:rPr>
         <w:t>System.out.println("</w:t>
       </w:r>
       <w:r>
@@ -1014,8 +993,6 @@
     <w:p>
       <w:r>
         <w:tab/>
-      </w:r>
-      <w:r>
         <w:t>}</w:t>
       </w:r>
     </w:p>
@@ -1188,9 +1165,6 @@
     <w:p>
       <w:pPr>
         <w:ind w:firstLine="240"/>
-        <w:rPr>
-          <w:rFonts w:hint="eastAsia"/>
-        </w:rPr>
       </w:pPr>
     </w:p>
     <w:p>
@@ -1313,138 +1287,6 @@
           <w:rFonts w:hint="eastAsia"/>
         </w:rPr>
         <w:t>;</w:t>
-      </w:r>
-    </w:p>
-    <w:p>
-      <w:pPr>
-        <w:ind w:firstLineChars="100" w:firstLine="240"/>
-        <w:rPr>
-          <w:rFonts w:hint="eastAsia"/>
-        </w:rPr>
-      </w:pPr>
-      <w:r>
-        <w:rPr>
-          <w:rFonts w:hint="eastAsia"/>
-        </w:rPr>
-        <w:t xml:space="preserve">// </w:t>
-      </w:r>
-      <w:r>
-        <w:rPr>
-          <w:rFonts w:hint="eastAsia"/>
-          <w:color w:val="70AD47" w:themeColor="accent6"/>
-          <w:sz w:val="28"/>
-          <w:szCs w:val="28"/>
-        </w:rPr>
-        <w:t>이동</w:t>
-      </w:r>
-      <w:r>
-        <w:rPr>
-          <w:rFonts w:hint="eastAsia"/>
-          <w:color w:val="70AD47" w:themeColor="accent6"/>
-          <w:sz w:val="28"/>
-          <w:szCs w:val="28"/>
-        </w:rPr>
-        <w:t xml:space="preserve"> </w:t>
-      </w:r>
-      <w:r>
-        <w:rPr>
-          <w:rFonts w:hint="eastAsia"/>
-          <w:color w:val="70AD47" w:themeColor="accent6"/>
-          <w:sz w:val="28"/>
-          <w:szCs w:val="28"/>
-        </w:rPr>
-        <w:t>후</w:t>
-      </w:r>
-      <w:r>
-        <w:rPr>
-          <w:rFonts w:hint="eastAsia"/>
-          <w:color w:val="70AD47" w:themeColor="accent6"/>
-          <w:sz w:val="28"/>
-          <w:szCs w:val="28"/>
-        </w:rPr>
-        <w:t xml:space="preserve"> </w:t>
-      </w:r>
-      <w:r>
-        <w:rPr>
-          <w:rFonts w:hint="eastAsia"/>
-          <w:color w:val="70AD47" w:themeColor="accent6"/>
-          <w:sz w:val="28"/>
-          <w:szCs w:val="28"/>
-        </w:rPr>
-        <w:t>다시</w:t>
-      </w:r>
-      <w:r>
-        <w:rPr>
-          <w:rFonts w:hint="eastAsia"/>
-          <w:color w:val="70AD47" w:themeColor="accent6"/>
-          <w:sz w:val="28"/>
-          <w:szCs w:val="28"/>
-        </w:rPr>
-        <w:t xml:space="preserve"> </w:t>
-      </w:r>
-      <w:r>
-        <w:rPr>
-          <w:rFonts w:hint="eastAsia"/>
-          <w:color w:val="70AD47" w:themeColor="accent6"/>
-          <w:sz w:val="28"/>
-          <w:szCs w:val="28"/>
-        </w:rPr>
-        <w:t>조건식</w:t>
-      </w:r>
-      <w:r>
-        <w:rPr>
-          <w:rFonts w:hint="eastAsia"/>
-          <w:color w:val="70AD47" w:themeColor="accent6"/>
-          <w:sz w:val="28"/>
-          <w:szCs w:val="28"/>
-        </w:rPr>
-        <w:t xml:space="preserve"> </w:t>
-      </w:r>
-      <w:r>
-        <w:rPr>
-          <w:rFonts w:hint="eastAsia"/>
-          <w:color w:val="70AD47" w:themeColor="accent6"/>
-          <w:sz w:val="28"/>
-          <w:szCs w:val="28"/>
-        </w:rPr>
-        <w:t>부분으로</w:t>
-      </w:r>
-      <w:r>
-        <w:rPr>
-          <w:rFonts w:hint="eastAsia"/>
-          <w:color w:val="70AD47" w:themeColor="accent6"/>
-        </w:rPr>
-        <w:t xml:space="preserve"> </w:t>
-      </w:r>
-      <w:r>
-        <w:rPr>
-          <w:rFonts w:hint="eastAsia"/>
-        </w:rPr>
-        <w:t>&lt;======</w:t>
-      </w:r>
-      <w:r>
-        <w:rPr>
-          <w:rFonts w:hint="eastAsia"/>
-        </w:rPr>
-        <w:t>이부분이</w:t>
-      </w:r>
-      <w:r>
-        <w:rPr>
-          <w:rFonts w:hint="eastAsia"/>
-        </w:rPr>
-        <w:t xml:space="preserve"> </w:t>
-      </w:r>
-      <w:r>
-        <w:rPr>
-          <w:rFonts w:hint="eastAsia"/>
-        </w:rPr>
-        <w:t>중요</w:t>
-      </w:r>
-      <w:r>
-        <w:rPr>
-          <w:rFonts w:hint="eastAsia"/>
-        </w:rPr>
-        <w:t>^^^^^^^^</w:t>
       </w:r>
     </w:p>
     <w:p>
@@ -1460,50 +1302,120 @@
       <w:r>
         <w:rPr>
           <w:rFonts w:hint="eastAsia"/>
-        </w:rPr>
-        <w:t>그</w:t>
-      </w:r>
-      <w:r>
-        <w:rPr>
-          <w:rFonts w:hint="eastAsia"/>
-        </w:rPr>
-        <w:t xml:space="preserve"> </w:t>
-      </w:r>
-      <w:r>
-        <w:rPr>
-          <w:rFonts w:hint="eastAsia"/>
-        </w:rPr>
-        <w:t>이후</w:t>
-      </w:r>
-      <w:r>
-        <w:rPr>
-          <w:rFonts w:hint="eastAsia"/>
-        </w:rPr>
-        <w:t xml:space="preserve"> </w:t>
-      </w:r>
-      <w:r>
-        <w:rPr>
-          <w:rFonts w:hint="eastAsia"/>
-        </w:rPr>
-        <w:t>이것들의</w:t>
-      </w:r>
-      <w:r>
-        <w:rPr>
-          <w:rFonts w:hint="eastAsia"/>
-        </w:rPr>
-        <w:t xml:space="preserve"> </w:t>
-      </w:r>
-      <w:r>
-        <w:rPr>
-          <w:rFonts w:hint="eastAsia"/>
-        </w:rPr>
-        <w:t>반복</w:t>
-      </w:r>
-      <w:r>
-        <w:rPr>
-          <w:rFonts w:hint="eastAsia"/>
-        </w:rPr>
-        <w:t>;</w:t>
+          <w:color w:val="70AD47" w:themeColor="accent6"/>
+          <w:sz w:val="28"/>
+          <w:szCs w:val="28"/>
+        </w:rPr>
+        <w:t>이동</w:t>
+      </w:r>
+      <w:r>
+        <w:rPr>
+          <w:rFonts w:hint="eastAsia"/>
+          <w:color w:val="70AD47" w:themeColor="accent6"/>
+          <w:sz w:val="28"/>
+          <w:szCs w:val="28"/>
+        </w:rPr>
+        <w:t xml:space="preserve"> </w:t>
+      </w:r>
+      <w:r>
+        <w:rPr>
+          <w:rFonts w:hint="eastAsia"/>
+          <w:color w:val="70AD47" w:themeColor="accent6"/>
+          <w:sz w:val="28"/>
+          <w:szCs w:val="28"/>
+        </w:rPr>
+        <w:t>후</w:t>
+      </w:r>
+      <w:r>
+        <w:rPr>
+          <w:rFonts w:hint="eastAsia"/>
+          <w:color w:val="70AD47" w:themeColor="accent6"/>
+          <w:sz w:val="28"/>
+          <w:szCs w:val="28"/>
+        </w:rPr>
+        <w:t xml:space="preserve"> </w:t>
+      </w:r>
+      <w:r>
+        <w:rPr>
+          <w:rFonts w:hint="eastAsia"/>
+          <w:color w:val="70AD47" w:themeColor="accent6"/>
+          <w:sz w:val="28"/>
+          <w:szCs w:val="28"/>
+        </w:rPr>
+        <w:t>다시</w:t>
+      </w:r>
+      <w:r>
+        <w:rPr>
+          <w:rFonts w:hint="eastAsia"/>
+          <w:color w:val="70AD47" w:themeColor="accent6"/>
+          <w:sz w:val="28"/>
+          <w:szCs w:val="28"/>
+        </w:rPr>
+        <w:t xml:space="preserve"> </w:t>
+      </w:r>
+      <w:r>
+        <w:rPr>
+          <w:rFonts w:hint="eastAsia"/>
+          <w:color w:val="70AD47" w:themeColor="accent6"/>
+          <w:sz w:val="28"/>
+          <w:szCs w:val="28"/>
+        </w:rPr>
+        <w:t>조건식</w:t>
+      </w:r>
+      <w:r>
+        <w:rPr>
+          <w:rFonts w:hint="eastAsia"/>
+          <w:color w:val="70AD47" w:themeColor="accent6"/>
+          <w:sz w:val="28"/>
+          <w:szCs w:val="28"/>
+        </w:rPr>
+        <w:t xml:space="preserve"> </w:t>
+      </w:r>
+      <w:r>
+        <w:rPr>
+          <w:rFonts w:hint="eastAsia"/>
+          <w:color w:val="70AD47" w:themeColor="accent6"/>
+          <w:sz w:val="28"/>
+          <w:szCs w:val="28"/>
+        </w:rPr>
+        <w:t>부분으로</w:t>
+      </w:r>
+      <w:r>
+        <w:rPr>
+          <w:rFonts w:hint="eastAsia"/>
+          <w:color w:val="70AD47" w:themeColor="accent6"/>
+        </w:rPr>
+        <w:t xml:space="preserve"> </w:t>
+      </w:r>
+      <w:r>
+        <w:rPr>
+          <w:rFonts w:hint="eastAsia"/>
+        </w:rPr>
+        <w:t>&lt;======</w:t>
+      </w:r>
+      <w:r>
+        <w:rPr>
+          <w:rFonts w:hint="eastAsia"/>
+        </w:rPr>
+        <w:t>이부분이</w:t>
+      </w:r>
+      <w:r>
+        <w:rPr>
+          <w:rFonts w:hint="eastAsia"/>
+        </w:rPr>
+        <w:t xml:space="preserve"> </w:t>
+      </w:r>
+      <w:r>
+        <w:rPr>
+          <w:rFonts w:hint="eastAsia"/>
+        </w:rPr>
+        <w:t>중요</w:t>
+      </w:r>
+      <w:r>
+        <w:rPr>
+          <w:rFonts w:hint="eastAsia"/>
+        </w:rPr>
+        <w:t>^^^^^^^^</w:t>
       </w:r>
     </w:p>
     <w:p>
@@ -1514,6 +1426,66 @@
         <w:rPr>
           <w:rFonts w:hint="eastAsia"/>
         </w:rPr>
+        <w:t xml:space="preserve">// </w:t>
+      </w:r>
+      <w:r>
+        <w:rPr>
+          <w:rFonts w:hint="eastAsia"/>
+        </w:rPr>
+        <w:t>그</w:t>
+      </w:r>
+      <w:r>
+        <w:rPr>
+          <w:rFonts w:hint="eastAsia"/>
+        </w:rPr>
+        <w:t xml:space="preserve"> </w:t>
+      </w:r>
+      <w:r>
+        <w:rPr>
+          <w:rFonts w:hint="eastAsia"/>
+        </w:rPr>
+        <w:t>이후</w:t>
+      </w:r>
+      <w:r>
+        <w:rPr>
+          <w:rFonts w:hint="eastAsia"/>
+        </w:rPr>
+        <w:t xml:space="preserve"> </w:t>
+      </w:r>
+      <w:r>
+        <w:rPr>
+          <w:rFonts w:hint="eastAsia"/>
+        </w:rPr>
+        <w:t>이것들의</w:t>
+      </w:r>
+      <w:r>
+        <w:rPr>
+          <w:rFonts w:hint="eastAsia"/>
+        </w:rPr>
+        <w:t xml:space="preserve"> </w:t>
+      </w:r>
+      <w:r>
+        <w:rPr>
+          <w:rFonts w:hint="eastAsia"/>
+        </w:rPr>
+        <w:t>반복</w:t>
+      </w:r>
+      <w:r>
+        <w:rPr>
+          <w:rFonts w:hint="eastAsia"/>
+        </w:rPr>
+        <w:t>;</w:t>
+      </w:r>
+    </w:p>
+    <w:p>
+      <w:pPr>
+        <w:ind w:firstLineChars="100" w:firstLine="240"/>
+      </w:pPr>
+      <w:r>
+        <w:rPr>
+          <w:rFonts w:hint="eastAsia"/>
+        </w:rPr>
+        <w:lastRenderedPageBreak/>
         <w:t xml:space="preserve">// </w:t>
       </w:r>
       <w:r>
@@ -2050,7 +2022,6 @@
       <w:pPr>
         <w:ind w:firstLineChars="100" w:firstLine="240"/>
         <w:rPr>
-          <w:rFonts w:hint="eastAsia"/>
           <w:color w:val="70AD47" w:themeColor="accent6"/>
         </w:rPr>
       </w:pPr>
@@ -2237,7 +2208,6 @@
       <w:pPr>
         <w:ind w:firstLineChars="100" w:firstLine="280"/>
         <w:rPr>
-          <w:rFonts w:hint="eastAsia"/>
           <w:color w:val="70AD47" w:themeColor="accent6"/>
           <w:sz w:val="28"/>
           <w:szCs w:val="28"/>
@@ -2248,7 +2218,6 @@
       <w:pPr>
         <w:ind w:firstLineChars="100" w:firstLine="280"/>
         <w:rPr>
-          <w:rFonts w:hint="eastAsia"/>
           <w:sz w:val="28"/>
           <w:szCs w:val="28"/>
         </w:rPr>
@@ -2338,17 +2307,11 @@
     <w:p>
       <w:pPr>
         <w:ind w:firstLineChars="100" w:firstLine="240"/>
-        <w:rPr>
-          <w:rFonts w:hint="eastAsia"/>
-        </w:rPr>
       </w:pPr>
     </w:p>
     <w:p>
       <w:pPr>
         <w:ind w:firstLineChars="100" w:firstLine="240"/>
-        <w:rPr>
-          <w:rFonts w:hint="eastAsia"/>
-        </w:rPr>
       </w:pPr>
     </w:p>
     <w:sectPr>
@@ -2359,6 +2322,44 @@
     </w:sectPr>
   </w:body>
 </w:document>
+</file>
+
+<file path=word/endnotes.xml><?xml version="1.0" encoding="utf-8"?>
+<w:endnotes xmlns:wpc="http://schemas.microsoft.com/office/word/2010/wordprocessingCanvas" xmlns:cx="http://schemas.microsoft.com/office/drawing/2014/chartex" xmlns:mc="http://schemas.openxmlformats.org/markup-compatibility/2006" xmlns:o="urn:schemas-microsoft-com:office:office" xmlns:r="http://schemas.openxmlformats.org/officeDocument/2006/relationships" xmlns:m="http://schemas.openxmlformats.org/officeDocument/2006/math" xmlns:v="urn:schemas-microsoft-com:vml" xmlns:wp14="http://schemas.microsoft.com/office/word/2010/wordprocessingDrawing" xmlns:wp="http://schemas.openxmlformats.org/drawingml/2006/wordprocessingDrawing" xmlns:w10="urn:schemas-microsoft-com:office:word" xmlns:w="http://schemas.openxmlformats.org/wordprocessingml/2006/main" xmlns:w14="http://schemas.microsoft.com/office/word/2010/wordml" xmlns:w15="http://schemas.microsoft.com/office/word/2012/wordml" xmlns:w16se="http://schemas.microsoft.com/office/word/2015/wordml/symex" xmlns:wpg="http://schemas.microsoft.com/office/word/2010/wordprocessingGroup" xmlns:wpi="http://schemas.microsoft.com/office/word/2010/wordprocessingInk" xmlns:wne="http://schemas.microsoft.com/office/word/2006/wordml" xmlns:wps="http://schemas.microsoft.com/office/word/2010/wordprocessingShape" mc:Ignorable="w14 w15 w16se wp14">
+  <w:endnote w:type="separator" w:id="-1">
+    <w:p>
+      <w:r>
+        <w:separator/>
+      </w:r>
+    </w:p>
+  </w:endnote>
+  <w:endnote w:type="continuationSeparator" w:id="0">
+    <w:p>
+      <w:r>
+        <w:continuationSeparator/>
+      </w:r>
+    </w:p>
+  </w:endnote>
+</w:endnotes>
+</file>
+
+<file path=word/footnotes.xml><?xml version="1.0" encoding="utf-8"?>
+<w:footnotes xmlns:wpc="http://schemas.microsoft.com/office/word/2010/wordprocessingCanvas" xmlns:cx="http://schemas.microsoft.com/office/drawing/2014/chartex" xmlns:mc="http://schemas.openxmlformats.org/markup-compatibility/2006" xmlns:o="urn:schemas-microsoft-com:office:office" xmlns:r="http://schemas.openxmlformats.org/officeDocument/2006/relationships" xmlns:m="http://schemas.openxmlformats.org/officeDocument/2006/math" xmlns:v="urn:schemas-microsoft-com:vml" xmlns:wp14="http://schemas.microsoft.com/office/word/2010/wordprocessingDrawing" xmlns:wp="http://schemas.openxmlformats.org/drawingml/2006/wordprocessingDrawing" xmlns:w10="urn:schemas-microsoft-com:office:word" xmlns:w="http://schemas.openxmlformats.org/wordprocessingml/2006/main" xmlns:w14="http://schemas.microsoft.com/office/word/2010/wordml" xmlns:w15="http://schemas.microsoft.com/office/word/2012/wordml" xmlns:w16se="http://schemas.microsoft.com/office/word/2015/wordml/symex" xmlns:wpg="http://schemas.microsoft.com/office/word/2010/wordprocessingGroup" xmlns:wpi="http://schemas.microsoft.com/office/word/2010/wordprocessingInk" xmlns:wne="http://schemas.microsoft.com/office/word/2006/wordml" xmlns:wps="http://schemas.microsoft.com/office/word/2010/wordprocessingShape" mc:Ignorable="w14 w15 w16se wp14">
+  <w:footnote w:type="separator" w:id="-1">
+    <w:p>
+      <w:r>
+        <w:separator/>
+      </w:r>
+    </w:p>
+  </w:footnote>
+  <w:footnote w:type="continuationSeparator" w:id="0">
+    <w:p>
+      <w:r>
+        <w:continuationSeparator/>
+      </w:r>
+    </w:p>
+  </w:footnote>
+</w:footnotes>
 </file>
 
 <file path=word/styles.xml><?xml version="1.0" encoding="utf-8"?>
@@ -3350,6 +3351,58 @@
       <w:outlineLvl w:val="9"/>
     </w:pPr>
   </w:style>
+  <w:style w:type="paragraph" w:styleId="af0">
+    <w:name w:val="header"/>
+    <w:basedOn w:val="a"/>
+    <w:link w:val="Char3"/>
+    <w:uiPriority w:val="99"/>
+    <w:unhideWhenUsed/>
+    <w:rsid w:val="0089499C"/>
+    <w:pPr>
+      <w:tabs>
+        <w:tab w:val="center" w:pos="4513"/>
+        <w:tab w:val="right" w:pos="9026"/>
+      </w:tabs>
+      <w:snapToGrid w:val="0"/>
+    </w:pPr>
+  </w:style>
+  <w:style w:type="character" w:customStyle="1" w:styleId="Char3">
+    <w:name w:val="머리글 Char"/>
+    <w:basedOn w:val="a0"/>
+    <w:link w:val="af0"/>
+    <w:uiPriority w:val="99"/>
+    <w:rsid w:val="0089499C"/>
+    <w:rPr>
+      <w:sz w:val="24"/>
+      <w:szCs w:val="24"/>
+    </w:rPr>
+  </w:style>
+  <w:style w:type="paragraph" w:styleId="af1">
+    <w:name w:val="footer"/>
+    <w:basedOn w:val="a"/>
+    <w:link w:val="Char4"/>
+    <w:uiPriority w:val="99"/>
+    <w:unhideWhenUsed/>
+    <w:rsid w:val="0089499C"/>
+    <w:pPr>
+      <w:tabs>
+        <w:tab w:val="center" w:pos="4513"/>
+        <w:tab w:val="right" w:pos="9026"/>
+      </w:tabs>
+      <w:snapToGrid w:val="0"/>
+    </w:pPr>
+  </w:style>
+  <w:style w:type="character" w:customStyle="1" w:styleId="Char4">
+    <w:name w:val="바닥글 Char"/>
+    <w:basedOn w:val="a0"/>
+    <w:link w:val="af1"/>
+    <w:uiPriority w:val="99"/>
+    <w:rsid w:val="0089499C"/>
+    <w:rPr>
+      <w:sz w:val="24"/>
+      <w:szCs w:val="24"/>
+    </w:rPr>
+  </w:style>
 </w:styles>
 </file>
 
